--- a/Route.docx
+++ b/Route.docx
@@ -22,8 +22,9 @@
           <w:szCs w:val="28"/>
           <w:u w:val="single"/>
         </w:rPr>
-        <w:t>Project NF</w:t>
-      </w:r>
+        <w:t xml:space="preserve">Project </w:t>
+      </w:r>
+      <w:proofErr w:type="spellStart"/>
       <w:r>
         <w:rPr>
           <w:b/>
@@ -32,8 +33,19 @@
           <w:szCs w:val="28"/>
           <w:u w:val="single"/>
         </w:rPr>
+        <w:t>NF</w:t>
+      </w:r>
+      <w:r>
+        <w:rPr>
+          <w:b/>
+          <w:bCs/>
+          <w:sz w:val="28"/>
+          <w:szCs w:val="28"/>
+          <w:u w:val="single"/>
+        </w:rPr>
         <w:t>Boat</w:t>
       </w:r>
+      <w:proofErr w:type="spellEnd"/>
     </w:p>
     <w:p>
       <w:pPr>
@@ -53,8 +65,9 @@
           <w:sz w:val="20"/>
           <w:szCs w:val="20"/>
         </w:rPr>
-        <w:t xml:space="preserve">-----WebFlow </w:t>
-      </w:r>
+        <w:t>-----</w:t>
+      </w:r>
+      <w:proofErr w:type="spellStart"/>
       <w:r>
         <w:rPr>
           <w:i/>
@@ -62,8 +75,9 @@
           <w:sz w:val="20"/>
           <w:szCs w:val="20"/>
         </w:rPr>
-        <w:t>Website</w:t>
-      </w:r>
+        <w:t>WebFlow</w:t>
+      </w:r>
+      <w:proofErr w:type="spellEnd"/>
       <w:r>
         <w:rPr>
           <w:i/>
@@ -71,7 +85,7 @@
           <w:sz w:val="20"/>
           <w:szCs w:val="20"/>
         </w:rPr>
-        <w:t xml:space="preserve"> to React Js </w:t>
+        <w:t xml:space="preserve"> </w:t>
       </w:r>
       <w:r>
         <w:rPr>
@@ -80,7 +94,7 @@
           <w:sz w:val="20"/>
           <w:szCs w:val="20"/>
         </w:rPr>
-        <w:t xml:space="preserve">Website </w:t>
+        <w:t>Website</w:t>
       </w:r>
       <w:r>
         <w:rPr>
@@ -89,6 +103,44 @@
           <w:sz w:val="20"/>
           <w:szCs w:val="20"/>
         </w:rPr>
+        <w:t xml:space="preserve"> to React </w:t>
+      </w:r>
+      <w:proofErr w:type="spellStart"/>
+      <w:r>
+        <w:rPr>
+          <w:i/>
+          <w:iCs/>
+          <w:sz w:val="20"/>
+          <w:szCs w:val="20"/>
+        </w:rPr>
+        <w:t>Js</w:t>
+      </w:r>
+      <w:proofErr w:type="spellEnd"/>
+      <w:r>
+        <w:rPr>
+          <w:i/>
+          <w:iCs/>
+          <w:sz w:val="20"/>
+          <w:szCs w:val="20"/>
+        </w:rPr>
+        <w:t xml:space="preserve"> </w:t>
+      </w:r>
+      <w:r>
+        <w:rPr>
+          <w:i/>
+          <w:iCs/>
+          <w:sz w:val="20"/>
+          <w:szCs w:val="20"/>
+        </w:rPr>
+        <w:t xml:space="preserve">Website </w:t>
+      </w:r>
+      <w:r>
+        <w:rPr>
+          <w:i/>
+          <w:iCs/>
+          <w:sz w:val="20"/>
+          <w:szCs w:val="20"/>
+        </w:rPr>
         <w:t>Conversion----</w:t>
       </w:r>
     </w:p>
@@ -112,20 +164,35 @@
       <w:r>
         <w:t xml:space="preserve">Website (Live Link): </w:t>
       </w:r>
+      <w:r>
+        <w:rPr>
+          <w:rStyle w:val="Hyperlink"/>
+        </w:rPr>
+        <w:t>https://roaring-chimera-5ee6fa.netlify.app</w:t>
+      </w:r>
+      <w:r>
+        <w:t xml:space="preserve"> </w:t>
+      </w:r>
+    </w:p>
+    <w:p>
+      <w:pPr>
+        <w:spacing w:line="315" w:lineRule="atLeast"/>
+        <w:jc w:val="center"/>
+      </w:pPr>
+      <w:r>
+        <w:t>GitHub</w:t>
+      </w:r>
+      <w:r>
+        <w:t xml:space="preserve">: </w:t>
+      </w:r>
       <w:hyperlink r:id="rId5" w:history="1">
-        <w:r>
-          <w:t xml:space="preserve"> </w:t>
-        </w:r>
         <w:r>
           <w:rPr>
             <w:rStyle w:val="Hyperlink"/>
           </w:rPr>
-          <w:t>https://roaring-chimera-5ee6fa.netlify.app/</w:t>
+          <w:t xml:space="preserve"> https://github.com/anondobormon/NfBoat_CW</w:t>
         </w:r>
       </w:hyperlink>
-      <w:r>
-        <w:t xml:space="preserve"> </w:t>
-      </w:r>
     </w:p>
     <w:p>
       <w:pPr>
@@ -276,7 +343,27 @@
           <w:sz w:val="24"/>
           <w:szCs w:val="24"/>
         </w:rPr>
-        <w:t>"/a-propos"</w:t>
+        <w:t>"/a-</w:t>
+      </w:r>
+      <w:proofErr w:type="spellStart"/>
+      <w:r>
+        <w:rPr>
+          <w:rFonts w:ascii="Consolas" w:eastAsia="Times New Roman" w:hAnsi="Consolas" w:cs="Times New Roman"/>
+          <w:color w:val="96E072"/>
+          <w:sz w:val="24"/>
+          <w:szCs w:val="24"/>
+        </w:rPr>
+        <w:t>propos</w:t>
+      </w:r>
+      <w:proofErr w:type="spellEnd"/>
+      <w:r>
+        <w:rPr>
+          <w:rFonts w:ascii="Consolas" w:eastAsia="Times New Roman" w:hAnsi="Consolas" w:cs="Times New Roman"/>
+          <w:color w:val="96E072"/>
+          <w:sz w:val="24"/>
+          <w:szCs w:val="24"/>
+        </w:rPr>
+        <w:t>"</w:t>
       </w:r>
       <w:r>
         <w:rPr>
@@ -303,8 +390,19 @@
           <w:sz w:val="24"/>
           <w:szCs w:val="24"/>
         </w:rPr>
-        <w:t>=APropos</w:t>
-      </w:r>
+        <w:t>=</w:t>
+      </w:r>
+      <w:proofErr w:type="spellStart"/>
+      <w:r>
+        <w:rPr>
+          <w:rFonts w:ascii="Consolas" w:eastAsia="Times New Roman" w:hAnsi="Consolas" w:cs="Times New Roman"/>
+          <w:color w:val="EE5D43"/>
+          <w:sz w:val="24"/>
+          <w:szCs w:val="24"/>
+        </w:rPr>
+        <w:t>APropos</w:t>
+      </w:r>
+      <w:proofErr w:type="spellEnd"/>
       <w:r>
         <w:rPr>
           <w:rFonts w:ascii="Consolas" w:eastAsia="Times New Roman" w:hAnsi="Consolas" w:cs="Times New Roman"/>
@@ -627,8 +725,19 @@
           <w:sz w:val="24"/>
           <w:szCs w:val="24"/>
         </w:rPr>
-        <w:t>=DetailsProduct</w:t>
-      </w:r>
+        <w:t>=</w:t>
+      </w:r>
+      <w:proofErr w:type="spellStart"/>
+      <w:r>
+        <w:rPr>
+          <w:rFonts w:ascii="Consolas" w:eastAsia="Times New Roman" w:hAnsi="Consolas" w:cs="Times New Roman"/>
+          <w:color w:val="EE5D43"/>
+          <w:sz w:val="24"/>
+          <w:szCs w:val="24"/>
+        </w:rPr>
+        <w:t>DetailsProduct</w:t>
+      </w:r>
+      <w:proofErr w:type="spellEnd"/>
       <w:r>
         <w:rPr>
           <w:rFonts w:ascii="Consolas" w:eastAsia="Times New Roman" w:hAnsi="Consolas" w:cs="Times New Roman"/>
@@ -681,7 +790,27 @@
           <w:sz w:val="24"/>
           <w:szCs w:val="24"/>
         </w:rPr>
-        <w:t>"/enregistrer-un-bateau"</w:t>
+        <w:t>"/</w:t>
+      </w:r>
+      <w:proofErr w:type="spellStart"/>
+      <w:r>
+        <w:rPr>
+          <w:rFonts w:ascii="Consolas" w:eastAsia="Times New Roman" w:hAnsi="Consolas" w:cs="Times New Roman"/>
+          <w:color w:val="96E072"/>
+          <w:sz w:val="24"/>
+          <w:szCs w:val="24"/>
+        </w:rPr>
+        <w:t>enregistrer</w:t>
+      </w:r>
+      <w:proofErr w:type="spellEnd"/>
+      <w:r>
+        <w:rPr>
+          <w:rFonts w:ascii="Consolas" w:eastAsia="Times New Roman" w:hAnsi="Consolas" w:cs="Times New Roman"/>
+          <w:color w:val="96E072"/>
+          <w:sz w:val="24"/>
+          <w:szCs w:val="24"/>
+        </w:rPr>
+        <w:t>-un-bateau"</w:t>
       </w:r>
       <w:r>
         <w:rPr>
@@ -708,8 +837,19 @@
           <w:sz w:val="24"/>
           <w:szCs w:val="24"/>
         </w:rPr>
-        <w:t>=Enregistrer</w:t>
-      </w:r>
+        <w:t>=</w:t>
+      </w:r>
+      <w:proofErr w:type="spellStart"/>
+      <w:r>
+        <w:rPr>
+          <w:rFonts w:ascii="Consolas" w:eastAsia="Times New Roman" w:hAnsi="Consolas" w:cs="Times New Roman"/>
+          <w:color w:val="EE5D43"/>
+          <w:sz w:val="24"/>
+          <w:szCs w:val="24"/>
+        </w:rPr>
+        <w:t>Enregistrer</w:t>
+      </w:r>
+      <w:proofErr w:type="spellEnd"/>
       <w:r>
         <w:rPr>
           <w:rFonts w:ascii="Consolas" w:eastAsia="Times New Roman" w:hAnsi="Consolas" w:cs="Times New Roman"/>
@@ -762,7 +902,27 @@
           <w:sz w:val="24"/>
           <w:szCs w:val="24"/>
         </w:rPr>
-        <w:t>"/favoris"</w:t>
+        <w:t>"/</w:t>
+      </w:r>
+      <w:proofErr w:type="spellStart"/>
+      <w:r>
+        <w:rPr>
+          <w:rFonts w:ascii="Consolas" w:eastAsia="Times New Roman" w:hAnsi="Consolas" w:cs="Times New Roman"/>
+          <w:color w:val="96E072"/>
+          <w:sz w:val="24"/>
+          <w:szCs w:val="24"/>
+        </w:rPr>
+        <w:t>favoris</w:t>
+      </w:r>
+      <w:proofErr w:type="spellEnd"/>
+      <w:r>
+        <w:rPr>
+          <w:rFonts w:ascii="Consolas" w:eastAsia="Times New Roman" w:hAnsi="Consolas" w:cs="Times New Roman"/>
+          <w:color w:val="96E072"/>
+          <w:sz w:val="24"/>
+          <w:szCs w:val="24"/>
+        </w:rPr>
+        <w:t>"</w:t>
       </w:r>
       <w:r>
         <w:rPr>
@@ -789,8 +949,19 @@
           <w:sz w:val="24"/>
           <w:szCs w:val="24"/>
         </w:rPr>
-        <w:t>=Favoris</w:t>
-      </w:r>
+        <w:t>=</w:t>
+      </w:r>
+      <w:proofErr w:type="spellStart"/>
+      <w:r>
+        <w:rPr>
+          <w:rFonts w:ascii="Consolas" w:eastAsia="Times New Roman" w:hAnsi="Consolas" w:cs="Times New Roman"/>
+          <w:color w:val="EE5D43"/>
+          <w:sz w:val="24"/>
+          <w:szCs w:val="24"/>
+        </w:rPr>
+        <w:t>Favoris</w:t>
+      </w:r>
+      <w:proofErr w:type="spellEnd"/>
       <w:r>
         <w:rPr>
           <w:rFonts w:ascii="Consolas" w:eastAsia="Times New Roman" w:hAnsi="Consolas" w:cs="Times New Roman"/>
@@ -951,8 +1122,19 @@
           <w:sz w:val="24"/>
           <w:szCs w:val="24"/>
         </w:rPr>
-        <w:t>=JoinUs</w:t>
-      </w:r>
+        <w:t>=</w:t>
+      </w:r>
+      <w:proofErr w:type="spellStart"/>
+      <w:r>
+        <w:rPr>
+          <w:rFonts w:ascii="Consolas" w:eastAsia="Times New Roman" w:hAnsi="Consolas" w:cs="Times New Roman"/>
+          <w:color w:val="EE5D43"/>
+          <w:sz w:val="24"/>
+          <w:szCs w:val="24"/>
+        </w:rPr>
+        <w:t>JoinUs</w:t>
+      </w:r>
+      <w:proofErr w:type="spellEnd"/>
       <w:r>
         <w:rPr>
           <w:rFonts w:ascii="Consolas" w:eastAsia="Times New Roman" w:hAnsi="Consolas" w:cs="Times New Roman"/>
@@ -1032,8 +1214,19 @@
           <w:sz w:val="24"/>
           <w:szCs w:val="24"/>
         </w:rPr>
-        <w:t>=LocEtReservations</w:t>
-      </w:r>
+        <w:t>=</w:t>
+      </w:r>
+      <w:proofErr w:type="spellStart"/>
+      <w:r>
+        <w:rPr>
+          <w:rFonts w:ascii="Consolas" w:eastAsia="Times New Roman" w:hAnsi="Consolas" w:cs="Times New Roman"/>
+          <w:color w:val="EE5D43"/>
+          <w:sz w:val="24"/>
+          <w:szCs w:val="24"/>
+        </w:rPr>
+        <w:t>LocEtReservations</w:t>
+      </w:r>
+      <w:proofErr w:type="spellEnd"/>
       <w:r>
         <w:rPr>
           <w:rFonts w:ascii="Consolas" w:eastAsia="Times New Roman" w:hAnsi="Consolas" w:cs="Times New Roman"/>
@@ -1113,8 +1306,19 @@
           <w:sz w:val="24"/>
           <w:szCs w:val="24"/>
         </w:rPr>
-        <w:t>=LocationBateaux</w:t>
-      </w:r>
+        <w:t>=</w:t>
+      </w:r>
+      <w:proofErr w:type="spellStart"/>
+      <w:r>
+        <w:rPr>
+          <w:rFonts w:ascii="Consolas" w:eastAsia="Times New Roman" w:hAnsi="Consolas" w:cs="Times New Roman"/>
+          <w:color w:val="EE5D43"/>
+          <w:sz w:val="24"/>
+          <w:szCs w:val="24"/>
+        </w:rPr>
+        <w:t>LocationBateaux</w:t>
+      </w:r>
+      <w:proofErr w:type="spellEnd"/>
       <w:r>
         <w:rPr>
           <w:rFonts w:ascii="Consolas" w:eastAsia="Times New Roman" w:hAnsi="Consolas" w:cs="Times New Roman"/>
@@ -1248,7 +1452,27 @@
           <w:sz w:val="24"/>
           <w:szCs w:val="24"/>
         </w:rPr>
-        <w:t>"/mon-compte"</w:t>
+        <w:t>"/</w:t>
+      </w:r>
+      <w:proofErr w:type="spellStart"/>
+      <w:r>
+        <w:rPr>
+          <w:rFonts w:ascii="Consolas" w:eastAsia="Times New Roman" w:hAnsi="Consolas" w:cs="Times New Roman"/>
+          <w:color w:val="96E072"/>
+          <w:sz w:val="24"/>
+          <w:szCs w:val="24"/>
+        </w:rPr>
+        <w:t>mon-compte</w:t>
+      </w:r>
+      <w:proofErr w:type="spellEnd"/>
+      <w:r>
+        <w:rPr>
+          <w:rFonts w:ascii="Consolas" w:eastAsia="Times New Roman" w:hAnsi="Consolas" w:cs="Times New Roman"/>
+          <w:color w:val="96E072"/>
+          <w:sz w:val="24"/>
+          <w:szCs w:val="24"/>
+        </w:rPr>
+        <w:t>"</w:t>
       </w:r>
       <w:r>
         <w:rPr>
@@ -1275,8 +1499,19 @@
           <w:sz w:val="24"/>
           <w:szCs w:val="24"/>
         </w:rPr>
-        <w:t>=MonCompte</w:t>
-      </w:r>
+        <w:t>=</w:t>
+      </w:r>
+      <w:proofErr w:type="spellStart"/>
+      <w:r>
+        <w:rPr>
+          <w:rFonts w:ascii="Consolas" w:eastAsia="Times New Roman" w:hAnsi="Consolas" w:cs="Times New Roman"/>
+          <w:color w:val="EE5D43"/>
+          <w:sz w:val="24"/>
+          <w:szCs w:val="24"/>
+        </w:rPr>
+        <w:t>MonCompte</w:t>
+      </w:r>
+      <w:proofErr w:type="spellEnd"/>
       <w:r>
         <w:rPr>
           <w:rFonts w:ascii="Consolas" w:eastAsia="Times New Roman" w:hAnsi="Consolas" w:cs="Times New Roman"/>
@@ -1356,8 +1591,19 @@
           <w:sz w:val="24"/>
           <w:szCs w:val="24"/>
         </w:rPr>
-        <w:t>=OrderConfirmation</w:t>
-      </w:r>
+        <w:t>=</w:t>
+      </w:r>
+      <w:proofErr w:type="spellStart"/>
+      <w:r>
+        <w:rPr>
+          <w:rFonts w:ascii="Consolas" w:eastAsia="Times New Roman" w:hAnsi="Consolas" w:cs="Times New Roman"/>
+          <w:color w:val="EE5D43"/>
+          <w:sz w:val="24"/>
+          <w:szCs w:val="24"/>
+        </w:rPr>
+        <w:t>OrderConfirmation</w:t>
+      </w:r>
+      <w:proofErr w:type="spellEnd"/>
       <w:r>
         <w:rPr>
           <w:rFonts w:ascii="Consolas" w:eastAsia="Times New Roman" w:hAnsi="Consolas" w:cs="Times New Roman"/>
@@ -1410,7 +1656,27 @@
           <w:sz w:val="24"/>
           <w:szCs w:val="24"/>
         </w:rPr>
-        <w:t>"/paypal-checkout"</w:t>
+        <w:t>"/</w:t>
+      </w:r>
+      <w:proofErr w:type="spellStart"/>
+      <w:r>
+        <w:rPr>
+          <w:rFonts w:ascii="Consolas" w:eastAsia="Times New Roman" w:hAnsi="Consolas" w:cs="Times New Roman"/>
+          <w:color w:val="96E072"/>
+          <w:sz w:val="24"/>
+          <w:szCs w:val="24"/>
+        </w:rPr>
+        <w:t>paypal</w:t>
+      </w:r>
+      <w:proofErr w:type="spellEnd"/>
+      <w:r>
+        <w:rPr>
+          <w:rFonts w:ascii="Consolas" w:eastAsia="Times New Roman" w:hAnsi="Consolas" w:cs="Times New Roman"/>
+          <w:color w:val="96E072"/>
+          <w:sz w:val="24"/>
+          <w:szCs w:val="24"/>
+        </w:rPr>
+        <w:t>-checkout"</w:t>
       </w:r>
       <w:r>
         <w:rPr>
@@ -1437,8 +1703,19 @@
           <w:sz w:val="24"/>
           <w:szCs w:val="24"/>
         </w:rPr>
-        <w:t>=PaypalCheckout</w:t>
-      </w:r>
+        <w:t>=</w:t>
+      </w:r>
+      <w:proofErr w:type="spellStart"/>
+      <w:r>
+        <w:rPr>
+          <w:rFonts w:ascii="Consolas" w:eastAsia="Times New Roman" w:hAnsi="Consolas" w:cs="Times New Roman"/>
+          <w:color w:val="EE5D43"/>
+          <w:sz w:val="24"/>
+          <w:szCs w:val="24"/>
+        </w:rPr>
+        <w:t>PaypalCheckout</w:t>
+      </w:r>
+      <w:proofErr w:type="spellEnd"/>
       <w:r>
         <w:rPr>
           <w:rFonts w:ascii="Consolas" w:eastAsia="Times New Roman" w:hAnsi="Consolas" w:cs="Times New Roman"/>
@@ -1491,7 +1768,27 @@
           <w:sz w:val="24"/>
           <w:szCs w:val="24"/>
         </w:rPr>
-        <w:t>"/politique-de-confidentialite"</w:t>
+        <w:t>"/politique-de-</w:t>
+      </w:r>
+      <w:proofErr w:type="spellStart"/>
+      <w:r>
+        <w:rPr>
+          <w:rFonts w:ascii="Consolas" w:eastAsia="Times New Roman" w:hAnsi="Consolas" w:cs="Times New Roman"/>
+          <w:color w:val="96E072"/>
+          <w:sz w:val="24"/>
+          <w:szCs w:val="24"/>
+        </w:rPr>
+        <w:t>confidentialite</w:t>
+      </w:r>
+      <w:proofErr w:type="spellEnd"/>
+      <w:r>
+        <w:rPr>
+          <w:rFonts w:ascii="Consolas" w:eastAsia="Times New Roman" w:hAnsi="Consolas" w:cs="Times New Roman"/>
+          <w:color w:val="96E072"/>
+          <w:sz w:val="24"/>
+          <w:szCs w:val="24"/>
+        </w:rPr>
+        <w:t>"</w:t>
       </w:r>
       <w:r>
         <w:rPr>
@@ -1518,8 +1815,19 @@
           <w:sz w:val="24"/>
           <w:szCs w:val="24"/>
         </w:rPr>
-        <w:t>=PolitiqueDeConfidentialite</w:t>
-      </w:r>
+        <w:t>=</w:t>
+      </w:r>
+      <w:proofErr w:type="spellStart"/>
+      <w:r>
+        <w:rPr>
+          <w:rFonts w:ascii="Consolas" w:eastAsia="Times New Roman" w:hAnsi="Consolas" w:cs="Times New Roman"/>
+          <w:color w:val="EE5D43"/>
+          <w:sz w:val="24"/>
+          <w:szCs w:val="24"/>
+        </w:rPr>
+        <w:t>PolitiqueDeConfidentialite</w:t>
+      </w:r>
+      <w:proofErr w:type="spellEnd"/>
     </w:p>
     <w:p>
       <w:pPr>
@@ -1590,8 +1898,19 @@
           <w:sz w:val="24"/>
           <w:szCs w:val="24"/>
         </w:rPr>
-        <w:t>=PortBooking</w:t>
-      </w:r>
+        <w:t>=</w:t>
+      </w:r>
+      <w:proofErr w:type="spellStart"/>
+      <w:r>
+        <w:rPr>
+          <w:rFonts w:ascii="Consolas" w:eastAsia="Times New Roman" w:hAnsi="Consolas" w:cs="Times New Roman"/>
+          <w:color w:val="EE5D43"/>
+          <w:sz w:val="24"/>
+          <w:szCs w:val="24"/>
+        </w:rPr>
+        <w:t>PortBooking</w:t>
+      </w:r>
+      <w:proofErr w:type="spellEnd"/>
       <w:r>
         <w:rPr>
           <w:rFonts w:ascii="Consolas" w:eastAsia="Times New Roman" w:hAnsi="Consolas" w:cs="Times New Roman"/>
@@ -1725,7 +2044,27 @@
           <w:sz w:val="24"/>
           <w:szCs w:val="24"/>
         </w:rPr>
-        <w:t>"/publier-une-annonce"</w:t>
+        <w:t>"/</w:t>
+      </w:r>
+      <w:proofErr w:type="spellStart"/>
+      <w:r>
+        <w:rPr>
+          <w:rFonts w:ascii="Consolas" w:eastAsia="Times New Roman" w:hAnsi="Consolas" w:cs="Times New Roman"/>
+          <w:color w:val="96E072"/>
+          <w:sz w:val="24"/>
+          <w:szCs w:val="24"/>
+        </w:rPr>
+        <w:t>publier-une-annonce</w:t>
+      </w:r>
+      <w:proofErr w:type="spellEnd"/>
+      <w:r>
+        <w:rPr>
+          <w:rFonts w:ascii="Consolas" w:eastAsia="Times New Roman" w:hAnsi="Consolas" w:cs="Times New Roman"/>
+          <w:color w:val="96E072"/>
+          <w:sz w:val="24"/>
+          <w:szCs w:val="24"/>
+        </w:rPr>
+        <w:t>"</w:t>
       </w:r>
       <w:r>
         <w:rPr>
@@ -1752,8 +2091,19 @@
           <w:sz w:val="24"/>
           <w:szCs w:val="24"/>
         </w:rPr>
-        <w:t>=PublierUneAnnonce</w:t>
-      </w:r>
+        <w:t>=</w:t>
+      </w:r>
+      <w:proofErr w:type="spellStart"/>
+      <w:r>
+        <w:rPr>
+          <w:rFonts w:ascii="Consolas" w:eastAsia="Times New Roman" w:hAnsi="Consolas" w:cs="Times New Roman"/>
+          <w:color w:val="EE5D43"/>
+          <w:sz w:val="24"/>
+          <w:szCs w:val="24"/>
+        </w:rPr>
+        <w:t>PublierUneAnnonce</w:t>
+      </w:r>
+      <w:proofErr w:type="spellEnd"/>
       <w:r>
         <w:rPr>
           <w:rFonts w:ascii="Consolas" w:eastAsia="Times New Roman" w:hAnsi="Consolas" w:cs="Times New Roman"/>
@@ -1833,8 +2183,19 @@
           <w:sz w:val="24"/>
           <w:szCs w:val="24"/>
         </w:rPr>
-        <w:t>=RechercheDePorts</w:t>
-      </w:r>
+        <w:t>=</w:t>
+      </w:r>
+      <w:proofErr w:type="spellStart"/>
+      <w:r>
+        <w:rPr>
+          <w:rFonts w:ascii="Consolas" w:eastAsia="Times New Roman" w:hAnsi="Consolas" w:cs="Times New Roman"/>
+          <w:color w:val="EE5D43"/>
+          <w:sz w:val="24"/>
+          <w:szCs w:val="24"/>
+        </w:rPr>
+        <w:t>RechercheDePorts</w:t>
+      </w:r>
+      <w:proofErr w:type="spellEnd"/>
       <w:r>
         <w:rPr>
           <w:rFonts w:ascii="Consolas" w:eastAsia="Times New Roman" w:hAnsi="Consolas" w:cs="Times New Roman"/>
@@ -2049,7 +2410,27 @@
           <w:sz w:val="24"/>
           <w:szCs w:val="24"/>
         </w:rPr>
-        <w:t>"/termes-conditions"</w:t>
+        <w:t>"/</w:t>
+      </w:r>
+      <w:proofErr w:type="spellStart"/>
+      <w:r>
+        <w:rPr>
+          <w:rFonts w:ascii="Consolas" w:eastAsia="Times New Roman" w:hAnsi="Consolas" w:cs="Times New Roman"/>
+          <w:color w:val="96E072"/>
+          <w:sz w:val="24"/>
+          <w:szCs w:val="24"/>
+        </w:rPr>
+        <w:t>termes</w:t>
+      </w:r>
+      <w:proofErr w:type="spellEnd"/>
+      <w:r>
+        <w:rPr>
+          <w:rFonts w:ascii="Consolas" w:eastAsia="Times New Roman" w:hAnsi="Consolas" w:cs="Times New Roman"/>
+          <w:color w:val="96E072"/>
+          <w:sz w:val="24"/>
+          <w:szCs w:val="24"/>
+        </w:rPr>
+        <w:t>-conditions"</w:t>
       </w:r>
       <w:r>
         <w:rPr>
@@ -2076,8 +2457,19 @@
           <w:sz w:val="24"/>
           <w:szCs w:val="24"/>
         </w:rPr>
-        <w:t>=TermesConditions</w:t>
-      </w:r>
+        <w:t>=</w:t>
+      </w:r>
+      <w:proofErr w:type="spellStart"/>
+      <w:r>
+        <w:rPr>
+          <w:rFonts w:ascii="Consolas" w:eastAsia="Times New Roman" w:hAnsi="Consolas" w:cs="Times New Roman"/>
+          <w:color w:val="EE5D43"/>
+          <w:sz w:val="24"/>
+          <w:szCs w:val="24"/>
+        </w:rPr>
+        <w:t>TermesConditions</w:t>
+      </w:r>
+      <w:proofErr w:type="spellEnd"/>
       <w:r>
         <w:rPr>
           <w:rFonts w:ascii="Consolas" w:eastAsia="Times New Roman" w:hAnsi="Consolas" w:cs="Times New Roman"/>
@@ -2130,7 +2522,27 @@
           <w:sz w:val="24"/>
           <w:szCs w:val="24"/>
         </w:rPr>
-        <w:t>"/wallet-nfcard"</w:t>
+        <w:t>"/wallet-</w:t>
+      </w:r>
+      <w:proofErr w:type="spellStart"/>
+      <w:r>
+        <w:rPr>
+          <w:rFonts w:ascii="Consolas" w:eastAsia="Times New Roman" w:hAnsi="Consolas" w:cs="Times New Roman"/>
+          <w:color w:val="96E072"/>
+          <w:sz w:val="24"/>
+          <w:szCs w:val="24"/>
+        </w:rPr>
+        <w:t>nfcard</w:t>
+      </w:r>
+      <w:proofErr w:type="spellEnd"/>
+      <w:r>
+        <w:rPr>
+          <w:rFonts w:ascii="Consolas" w:eastAsia="Times New Roman" w:hAnsi="Consolas" w:cs="Times New Roman"/>
+          <w:color w:val="96E072"/>
+          <w:sz w:val="24"/>
+          <w:szCs w:val="24"/>
+        </w:rPr>
+        <w:t>"</w:t>
       </w:r>
       <w:r>
         <w:rPr>
@@ -2157,8 +2569,19 @@
           <w:sz w:val="24"/>
           <w:szCs w:val="24"/>
         </w:rPr>
-        <w:t>=WalletNfcard</w:t>
-      </w:r>
+        <w:t>=</w:t>
+      </w:r>
+      <w:proofErr w:type="spellStart"/>
+      <w:r>
+        <w:rPr>
+          <w:rFonts w:ascii="Consolas" w:eastAsia="Times New Roman" w:hAnsi="Consolas" w:cs="Times New Roman"/>
+          <w:color w:val="EE5D43"/>
+          <w:sz w:val="24"/>
+          <w:szCs w:val="24"/>
+        </w:rPr>
+        <w:t>WalletNfcard</w:t>
+      </w:r>
+      <w:proofErr w:type="spellEnd"/>
       <w:r>
         <w:rPr>
           <w:rFonts w:ascii="Consolas" w:eastAsia="Times New Roman" w:hAnsi="Consolas" w:cs="Times New Roman"/>
@@ -2319,8 +2742,19 @@
           <w:sz w:val="24"/>
           <w:szCs w:val="24"/>
         </w:rPr>
-        <w:t>=NotFound</w:t>
-      </w:r>
+        <w:t>=</w:t>
+      </w:r>
+      <w:proofErr w:type="spellStart"/>
+      <w:r>
+        <w:rPr>
+          <w:rFonts w:ascii="Consolas" w:eastAsia="Times New Roman" w:hAnsi="Consolas" w:cs="Times New Roman"/>
+          <w:color w:val="EE5D43"/>
+          <w:sz w:val="24"/>
+          <w:szCs w:val="24"/>
+        </w:rPr>
+        <w:t>NotFound</w:t>
+      </w:r>
+      <w:proofErr w:type="spellEnd"/>
     </w:p>
     <w:p/>
     <w:sectPr>
@@ -2878,6 +3312,18 @@
       <w:u w:val="single"/>
     </w:rPr>
   </w:style>
+  <w:style w:type="character" w:styleId="UnresolvedMention">
+    <w:name w:val="Unresolved Mention"/>
+    <w:basedOn w:val="DefaultParagraphFont"/>
+    <w:uiPriority w:val="99"/>
+    <w:semiHidden/>
+    <w:unhideWhenUsed/>
+    <w:rsid w:val="00DE296F"/>
+    <w:rPr>
+      <w:color w:val="605E5C"/>
+      <w:shd w:val="clear" w:color="auto" w:fill="E1DFDD"/>
+    </w:rPr>
+  </w:style>
 </w:styles>
 </file>
 
